--- a/git相关知识.docx
+++ b/git相关知识.docx
@@ -21024,8 +21024,6 @@
         </w:rPr>
         <w:t>On branch master</w:t>
       </w:r>
-      <w:bookmarkStart w:id="2" w:name="_GoBack"/>
-      <w:bookmarkEnd w:id="2"/>
     </w:p>
     <w:p>
       <w:pPr>
@@ -24733,7 +24731,7 @@
         <w:spacing w:before="100" w:beforeAutospacing="1" w:after="240" w:afterAutospacing="1" w:line="390" w:lineRule="atLeast"/>
         <w:jc w:val="left"/>
         <w:rPr>
-          <w:rFonts w:ascii="Arial" w:eastAsia="宋体" w:hAnsi="Arial" w:cs="Arial" w:hint="eastAsia"/>
+          <w:rFonts w:ascii="Arial" w:eastAsia="宋体" w:hAnsi="Arial" w:cs="Arial"/>
           <w:color w:val="4F4F4F"/>
           <w:kern w:val="0"/>
           <w:sz w:val="24"/>
@@ -24835,7 +24833,7 @@
         <w:spacing w:before="100" w:beforeAutospacing="1" w:after="240" w:afterAutospacing="1" w:line="390" w:lineRule="atLeast"/>
         <w:jc w:val="left"/>
         <w:rPr>
-          <w:rFonts w:ascii="Arial" w:eastAsia="宋体" w:hAnsi="Arial" w:cs="Arial" w:hint="eastAsia"/>
+          <w:rFonts w:ascii="Arial" w:eastAsia="宋体" w:hAnsi="Arial" w:cs="Arial"/>
           <w:color w:val="4F4F4F"/>
           <w:kern w:val="0"/>
           <w:sz w:val="24"/>
@@ -24957,7 +24955,7 @@
         <w:spacing w:before="100" w:beforeAutospacing="1" w:after="240" w:afterAutospacing="1" w:line="390" w:lineRule="atLeast"/>
         <w:jc w:val="left"/>
         <w:rPr>
-          <w:rFonts w:ascii="Arial" w:eastAsia="宋体" w:hAnsi="Arial" w:cs="Arial" w:hint="eastAsia"/>
+          <w:rFonts w:ascii="Arial" w:eastAsia="宋体" w:hAnsi="Arial" w:cs="Arial"/>
           <w:color w:val="4F4F4F"/>
           <w:kern w:val="0"/>
           <w:sz w:val="24"/>
@@ -25029,7 +25027,7 @@
         <w:spacing w:before="100" w:beforeAutospacing="1" w:after="240" w:afterAutospacing="1" w:line="390" w:lineRule="atLeast"/>
         <w:jc w:val="left"/>
         <w:rPr>
-          <w:rFonts w:ascii="Arial" w:eastAsia="宋体" w:hAnsi="Arial" w:cs="Arial" w:hint="eastAsia"/>
+          <w:rFonts w:ascii="Arial" w:eastAsia="宋体" w:hAnsi="Arial" w:cs="Arial"/>
           <w:color w:val="4F4F4F"/>
           <w:kern w:val="0"/>
           <w:sz w:val="24"/>
@@ -25187,7 +25185,7 @@
         <w:spacing w:before="100" w:beforeAutospacing="1" w:after="240" w:afterAutospacing="1" w:line="390" w:lineRule="atLeast"/>
         <w:jc w:val="left"/>
         <w:rPr>
-          <w:rFonts w:ascii="Arial" w:eastAsia="宋体" w:hAnsi="Arial" w:cs="Arial" w:hint="eastAsia"/>
+          <w:rFonts w:ascii="Arial" w:eastAsia="宋体" w:hAnsi="Arial" w:cs="Arial"/>
           <w:color w:val="4F4F4F"/>
           <w:kern w:val="0"/>
           <w:sz w:val="24"/>
@@ -25289,7 +25287,7 @@
         <w:spacing w:before="100" w:beforeAutospacing="1" w:after="240" w:afterAutospacing="1" w:line="390" w:lineRule="atLeast"/>
         <w:jc w:val="left"/>
         <w:rPr>
-          <w:rFonts w:ascii="Arial" w:eastAsia="宋体" w:hAnsi="Arial" w:cs="Arial" w:hint="eastAsia"/>
+          <w:rFonts w:ascii="Arial" w:eastAsia="宋体" w:hAnsi="Arial" w:cs="Arial"/>
           <w:color w:val="4F4F4F"/>
           <w:kern w:val="0"/>
           <w:sz w:val="24"/>
@@ -25427,7 +25425,7 @@
         <w:spacing w:before="100" w:beforeAutospacing="1" w:after="240" w:afterAutospacing="1" w:line="390" w:lineRule="atLeast"/>
         <w:jc w:val="left"/>
         <w:rPr>
-          <w:rFonts w:ascii="Arial" w:eastAsia="宋体" w:hAnsi="Arial" w:cs="Arial" w:hint="eastAsia"/>
+          <w:rFonts w:ascii="Arial" w:eastAsia="宋体" w:hAnsi="Arial" w:cs="Arial"/>
           <w:color w:val="4F4F4F"/>
           <w:kern w:val="0"/>
           <w:sz w:val="24"/>
@@ -25549,7 +25547,7 @@
         <w:spacing w:before="100" w:beforeAutospacing="1" w:after="240" w:afterAutospacing="1" w:line="390" w:lineRule="atLeast"/>
         <w:jc w:val="left"/>
         <w:rPr>
-          <w:rFonts w:ascii="Arial" w:eastAsia="宋体" w:hAnsi="Arial" w:cs="Arial" w:hint="eastAsia"/>
+          <w:rFonts w:ascii="Arial" w:eastAsia="宋体" w:hAnsi="Arial" w:cs="Arial"/>
           <w:color w:val="4F4F4F"/>
           <w:kern w:val="0"/>
           <w:sz w:val="24"/>
@@ -25760,7 +25758,7 @@
         <w:spacing w:before="100" w:beforeAutospacing="1" w:after="240" w:afterAutospacing="1" w:line="390" w:lineRule="atLeast"/>
         <w:jc w:val="left"/>
         <w:rPr>
-          <w:rFonts w:ascii="Arial" w:eastAsia="宋体" w:hAnsi="Arial" w:cs="Arial" w:hint="eastAsia"/>
+          <w:rFonts w:ascii="Arial" w:eastAsia="宋体" w:hAnsi="Arial" w:cs="Arial"/>
           <w:color w:val="4F4F4F"/>
           <w:kern w:val="0"/>
           <w:sz w:val="24"/>
@@ -25872,9 +25870,50 @@
           <w:sz w:val="24"/>
           <w:szCs w:val="24"/>
         </w:rPr>
-        <w:t>将本地的项目提交到远程仓库中。</w:t>
-      </w:r>
-      <w:r>
+        <w:t>将本地的项目提交到远程仓库中</w:t>
+      </w:r>
+    </w:p>
+    <w:p>
+      <w:pPr>
+        <w:widowControl/>
+        <w:shd w:val="clear" w:color="auto" w:fill="FFFFFF"/>
+        <w:wordWrap w:val="0"/>
+        <w:spacing w:after="240" w:line="390" w:lineRule="atLeast"/>
+        <w:rPr>
+          <w:rFonts w:ascii="Arial" w:eastAsia="宋体" w:hAnsi="Arial" w:cs="Arial" w:hint="eastAsia"/>
+          <w:color w:val="4F4F4F"/>
+          <w:kern w:val="0"/>
+          <w:sz w:val="24"/>
+          <w:szCs w:val="24"/>
+        </w:rPr>
+      </w:pPr>
+      <w:r>
+        <w:rPr>
+          <w:rFonts w:ascii="Arial" w:eastAsia="宋体" w:hAnsi="Arial" w:cs="Arial" w:hint="eastAsia"/>
+          <w:color w:val="4F4F4F"/>
+          <w:kern w:val="0"/>
+          <w:sz w:val="24"/>
+          <w:szCs w:val="24"/>
+        </w:rPr>
+        <w:t>$ cd ~/.ssh/java</w:t>
+      </w:r>
+      <w:r>
+        <w:rPr>
+          <w:rFonts w:ascii="Arial" w:eastAsia="宋体" w:hAnsi="Arial" w:cs="Arial" w:hint="eastAsia"/>
+          <w:color w:val="4F4F4F"/>
+          <w:kern w:val="0"/>
+          <w:sz w:val="24"/>
+          <w:szCs w:val="24"/>
+        </w:rPr>
+        <w:t>源码</w:t>
+      </w:r>
+    </w:p>
+    <w:p>
+      <w:pPr>
+        <w:widowControl/>
+        <w:shd w:val="clear" w:color="auto" w:fill="FFFFFF"/>
+        <w:wordWrap w:val="0"/>
+        <w:spacing w:after="240" w:line="390" w:lineRule="atLeast"/>
         <w:rPr>
           <w:rFonts w:ascii="Arial" w:eastAsia="宋体" w:hAnsi="Arial" w:cs="Arial"/>
           <w:color w:val="4F4F4F"/>
@@ -25882,8 +25921,279 @@
           <w:sz w:val="24"/>
           <w:szCs w:val="24"/>
         </w:rPr>
-        <w:br/>
-      </w:r>
+      </w:pPr>
+      <w:r>
+        <w:rPr>
+          <w:rFonts w:ascii="Arial" w:eastAsia="宋体" w:hAnsi="Arial" w:cs="Arial"/>
+          <w:color w:val="4F4F4F"/>
+          <w:kern w:val="0"/>
+          <w:sz w:val="24"/>
+          <w:szCs w:val="24"/>
+        </w:rPr>
+        <w:t>$ git init</w:t>
+      </w:r>
+    </w:p>
+    <w:p>
+      <w:pPr>
+        <w:widowControl/>
+        <w:shd w:val="clear" w:color="auto" w:fill="FFFFFF"/>
+        <w:wordWrap w:val="0"/>
+        <w:spacing w:after="240" w:line="390" w:lineRule="atLeast"/>
+        <w:rPr>
+          <w:rFonts w:ascii="Arial" w:eastAsia="宋体" w:hAnsi="Arial" w:cs="Arial"/>
+          <w:color w:val="4F4F4F"/>
+          <w:kern w:val="0"/>
+          <w:sz w:val="24"/>
+          <w:szCs w:val="24"/>
+        </w:rPr>
+      </w:pPr>
+      <w:r>
+        <w:rPr>
+          <w:rFonts w:ascii="Arial" w:eastAsia="宋体" w:hAnsi="Arial" w:cs="Arial"/>
+          <w:color w:val="4F4F4F"/>
+          <w:kern w:val="0"/>
+          <w:sz w:val="24"/>
+          <w:szCs w:val="24"/>
+        </w:rPr>
+        <w:t>$ git status</w:t>
+      </w:r>
+    </w:p>
+    <w:p>
+      <w:pPr>
+        <w:widowControl/>
+        <w:shd w:val="clear" w:color="auto" w:fill="FFFFFF"/>
+        <w:wordWrap w:val="0"/>
+        <w:spacing w:after="240" w:line="390" w:lineRule="atLeast"/>
+        <w:rPr>
+          <w:rFonts w:ascii="Arial" w:eastAsia="宋体" w:hAnsi="Arial" w:cs="Arial" w:hint="eastAsia"/>
+          <w:color w:val="4F4F4F"/>
+          <w:kern w:val="0"/>
+          <w:sz w:val="24"/>
+          <w:szCs w:val="24"/>
+        </w:rPr>
+      </w:pPr>
+      <w:bookmarkStart w:id="2" w:name="_GoBack"/>
+      <w:r>
+        <w:rPr>
+          <w:rFonts w:ascii="Arial" w:eastAsia="宋体" w:hAnsi="Arial" w:cs="Arial" w:hint="eastAsia"/>
+          <w:color w:val="4F4F4F"/>
+          <w:kern w:val="0"/>
+          <w:sz w:val="24"/>
+          <w:szCs w:val="24"/>
+        </w:rPr>
+        <w:t>$  git add java</w:t>
+      </w:r>
+      <w:r>
+        <w:rPr>
+          <w:rFonts w:ascii="Arial" w:eastAsia="宋体" w:hAnsi="Arial" w:cs="Arial" w:hint="eastAsia"/>
+          <w:color w:val="4F4F4F"/>
+          <w:kern w:val="0"/>
+          <w:sz w:val="24"/>
+          <w:szCs w:val="24"/>
+        </w:rPr>
+        <w:t>学习档案</w:t>
+      </w:r>
+      <w:r>
+        <w:rPr>
+          <w:rFonts w:ascii="Arial" w:eastAsia="宋体" w:hAnsi="Arial" w:cs="Arial" w:hint="eastAsia"/>
+          <w:color w:val="4F4F4F"/>
+          <w:kern w:val="0"/>
+          <w:sz w:val="24"/>
+          <w:szCs w:val="24"/>
+        </w:rPr>
+        <w:t>.docx</w:t>
+      </w:r>
+    </w:p>
+    <w:bookmarkEnd w:id="2"/>
+    <w:p>
+      <w:pPr>
+        <w:widowControl/>
+        <w:shd w:val="clear" w:color="auto" w:fill="FFFFFF"/>
+        <w:wordWrap w:val="0"/>
+        <w:spacing w:after="240" w:line="390" w:lineRule="atLeast"/>
+        <w:rPr>
+          <w:rFonts w:ascii="Arial" w:eastAsia="宋体" w:hAnsi="Arial" w:cs="Arial" w:hint="eastAsia"/>
+          <w:color w:val="4F4F4F"/>
+          <w:kern w:val="0"/>
+          <w:sz w:val="24"/>
+          <w:szCs w:val="24"/>
+        </w:rPr>
+      </w:pPr>
+      <w:r>
+        <w:rPr>
+          <w:rFonts w:ascii="Arial" w:eastAsia="宋体" w:hAnsi="Arial" w:cs="Arial" w:hint="eastAsia"/>
+          <w:color w:val="4F4F4F"/>
+          <w:kern w:val="0"/>
+          <w:sz w:val="24"/>
+          <w:szCs w:val="24"/>
+        </w:rPr>
+        <w:t>$ git commit -m"</w:t>
+      </w:r>
+      <w:r>
+        <w:rPr>
+          <w:rFonts w:ascii="Arial" w:eastAsia="宋体" w:hAnsi="Arial" w:cs="Arial" w:hint="eastAsia"/>
+          <w:color w:val="4F4F4F"/>
+          <w:kern w:val="0"/>
+          <w:sz w:val="24"/>
+          <w:szCs w:val="24"/>
+        </w:rPr>
+        <w:t>学习的脚步</w:t>
+      </w:r>
+      <w:r>
+        <w:rPr>
+          <w:rFonts w:ascii="Arial" w:eastAsia="宋体" w:hAnsi="Arial" w:cs="Arial" w:hint="eastAsia"/>
+          <w:color w:val="4F4F4F"/>
+          <w:kern w:val="0"/>
+          <w:sz w:val="24"/>
+          <w:szCs w:val="24"/>
+        </w:rPr>
+        <w:t>"</w:t>
+      </w:r>
+    </w:p>
+    <w:p>
+      <w:pPr>
+        <w:widowControl/>
+        <w:shd w:val="clear" w:color="auto" w:fill="FFFFFF"/>
+        <w:wordWrap w:val="0"/>
+        <w:spacing w:after="240" w:line="390" w:lineRule="atLeast"/>
+        <w:rPr>
+          <w:rFonts w:ascii="Arial" w:eastAsia="宋体" w:hAnsi="Arial" w:cs="Arial"/>
+          <w:color w:val="4F4F4F"/>
+          <w:kern w:val="0"/>
+          <w:sz w:val="24"/>
+          <w:szCs w:val="24"/>
+        </w:rPr>
+      </w:pPr>
+      <w:r>
+        <w:rPr>
+          <w:rFonts w:ascii="Arial" w:eastAsia="宋体" w:hAnsi="Arial" w:cs="Arial"/>
+          <w:color w:val="4F4F4F"/>
+          <w:kern w:val="0"/>
+          <w:sz w:val="24"/>
+          <w:szCs w:val="24"/>
+        </w:rPr>
+        <w:t>$ git pull origin master</w:t>
+      </w:r>
+    </w:p>
+    <w:p>
+      <w:pPr>
+        <w:widowControl/>
+        <w:shd w:val="clear" w:color="auto" w:fill="FFFFFF"/>
+        <w:wordWrap w:val="0"/>
+        <w:spacing w:after="240" w:line="390" w:lineRule="atLeast"/>
+        <w:rPr>
+          <w:rFonts w:ascii="Arial" w:eastAsia="宋体" w:hAnsi="Arial" w:cs="Arial"/>
+          <w:color w:val="4F4F4F"/>
+          <w:kern w:val="0"/>
+          <w:sz w:val="24"/>
+          <w:szCs w:val="24"/>
+        </w:rPr>
+      </w:pPr>
+      <w:r>
+        <w:rPr>
+          <w:rFonts w:ascii="Arial" w:eastAsia="宋体" w:hAnsi="Arial" w:cs="Arial"/>
+          <w:color w:val="4F4F4F"/>
+          <w:kern w:val="0"/>
+          <w:sz w:val="24"/>
+          <w:szCs w:val="24"/>
+        </w:rPr>
+        <w:t>$ git push -u origin master</w:t>
+      </w:r>
+    </w:p>
+    <w:p>
+      <w:pPr>
+        <w:widowControl/>
+        <w:shd w:val="clear" w:color="auto" w:fill="FFFFFF"/>
+        <w:wordWrap w:val="0"/>
+        <w:spacing w:after="240" w:line="390" w:lineRule="atLeast"/>
+        <w:rPr>
+          <w:rFonts w:ascii="Arial" w:eastAsia="宋体" w:hAnsi="Arial" w:cs="Arial"/>
+          <w:color w:val="4F4F4F"/>
+          <w:kern w:val="0"/>
+          <w:sz w:val="24"/>
+          <w:szCs w:val="24"/>
+        </w:rPr>
+      </w:pPr>
+    </w:p>
+    <w:p>
+      <w:pPr>
+        <w:widowControl/>
+        <w:shd w:val="clear" w:color="auto" w:fill="FFFFFF"/>
+        <w:wordWrap w:val="0"/>
+        <w:spacing w:after="240" w:line="390" w:lineRule="atLeast"/>
+        <w:rPr>
+          <w:rFonts w:ascii="Arial" w:eastAsia="宋体" w:hAnsi="Arial" w:cs="Arial"/>
+          <w:color w:val="4F4F4F"/>
+          <w:kern w:val="0"/>
+          <w:sz w:val="24"/>
+          <w:szCs w:val="24"/>
+        </w:rPr>
+      </w:pPr>
+    </w:p>
+    <w:p>
+      <w:pPr>
+        <w:widowControl/>
+        <w:shd w:val="clear" w:color="auto" w:fill="FFFFFF"/>
+        <w:wordWrap w:val="0"/>
+        <w:spacing w:after="240" w:line="390" w:lineRule="atLeast"/>
+        <w:rPr>
+          <w:rFonts w:ascii="Arial" w:eastAsia="宋体" w:hAnsi="Arial" w:cs="Arial"/>
+          <w:color w:val="4F4F4F"/>
+          <w:kern w:val="0"/>
+          <w:sz w:val="24"/>
+          <w:szCs w:val="24"/>
+        </w:rPr>
+      </w:pPr>
+    </w:p>
+    <w:p>
+      <w:pPr>
+        <w:widowControl/>
+        <w:shd w:val="clear" w:color="auto" w:fill="FFFFFF"/>
+        <w:wordWrap w:val="0"/>
+        <w:spacing w:after="240" w:line="390" w:lineRule="atLeast"/>
+        <w:rPr>
+          <w:rFonts w:ascii="Arial" w:eastAsia="宋体" w:hAnsi="Arial" w:cs="Arial" w:hint="eastAsia"/>
+          <w:color w:val="4F4F4F"/>
+          <w:kern w:val="0"/>
+          <w:sz w:val="24"/>
+          <w:szCs w:val="24"/>
+        </w:rPr>
+      </w:pPr>
+      <w:r>
+        <w:rPr>
+          <w:rFonts w:ascii="Arial" w:eastAsia="宋体" w:hAnsi="Arial" w:cs="Arial" w:hint="eastAsia"/>
+          <w:color w:val="4F4F4F"/>
+          <w:kern w:val="0"/>
+          <w:sz w:val="24"/>
+          <w:szCs w:val="24"/>
+        </w:rPr>
+        <w:t>$ touch java.txt  //</w:t>
+      </w:r>
+      <w:r>
+        <w:rPr>
+          <w:rFonts w:ascii="Arial" w:eastAsia="宋体" w:hAnsi="Arial" w:cs="Arial" w:hint="eastAsia"/>
+          <w:color w:val="4F4F4F"/>
+          <w:kern w:val="0"/>
+          <w:sz w:val="24"/>
+          <w:szCs w:val="24"/>
+        </w:rPr>
+        <w:t>新增一文件夹</w:t>
+      </w:r>
+    </w:p>
+    <w:p>
+      <w:pPr>
+        <w:widowControl/>
+        <w:shd w:val="clear" w:color="auto" w:fill="FFFFFF"/>
+        <w:wordWrap w:val="0"/>
+        <w:spacing w:after="240" w:line="390" w:lineRule="atLeast"/>
+        <w:rPr>
+          <w:rFonts w:ascii="Arial" w:eastAsia="宋体" w:hAnsi="Arial" w:cs="Arial" w:hint="eastAsia"/>
+          <w:color w:val="4F4F4F"/>
+          <w:kern w:val="0"/>
+          <w:sz w:val="24"/>
+          <w:szCs w:val="24"/>
+        </w:rPr>
+      </w:pPr>
       <w:r>
         <w:rPr>
           <w:rFonts w:ascii="Arial" w:eastAsia="宋体" w:hAnsi="Arial" w:cs="Arial"/>
@@ -25893,6 +26203,7 @@
           <w:sz w:val="24"/>
           <w:szCs w:val="24"/>
         </w:rPr>
+        <w:lastRenderedPageBreak/>
         <mc:AlternateContent>
           <mc:Choice Requires="wps">
             <w:drawing>
@@ -25961,7 +26272,6 @@
         </mc:AlternateContent>
       </w:r>
     </w:p>
-    <w:p/>
     <w:p/>
     <w:sectPr>
       <w:pgSz w:w="11906" w:h="16838"/>
